--- a/20Oct22_Sys_CLinux_13SeptBatch_Sprint1_GROUP1_DAMS/MOM/ MOM.DAMS_25-10-22.docx
+++ b/20Oct22_Sys_CLinux_13SeptBatch_Sprint1_GROUP1_DAMS/MOM/ MOM.DAMS_25-10-22.docx
@@ -513,7 +513,7 @@
                 <w:szCs w:val="24"/>
                 <w:rtl w:val="0"/>
               </w:rPr>
-              <w:t xml:space="preserve">Amisha , Arunabha , Harshita, Alok, Aparna</w:t>
+              <w:t xml:space="preserve">Amisha</w:t>
             </w:r>
           </w:p>
         </w:tc>
@@ -1916,7 +1916,7 @@
 
 <file path=customXML/item1.xml><?xml version="1.0" encoding="utf-8"?>
 <go:gDocsCustomXmlDataStorage xmlns:go="http://customooxmlschemas.google.com/" xmlns:r="http://schemas.openxmlformats.org/officeDocument/2006/relationships">
-  <go:docsCustomData xmlns:go="http://customooxmlschemas.google.com/" roundtripDataSignature="AMtx7mi3JIqOoAOsq9B0pDMkozdsz7JUlA==">AMUW2mUGFJ628xcO+R4mFNINBfIoaoSHjkWwEeU1Hosuq1jKU3idHfrZf/lvp6LxFG46NvQKgAMWFUZC14W7rgG+gWbhaXxgIaLb+HJ0uiR340/DPctQhd4=</go:docsCustomData>
+  <go:docsCustomData xmlns:go="http://customooxmlschemas.google.com/" roundtripDataSignature="AMtx7mi3JIqOoAOsq9B0pDMkozdsz7JUlA==">AMUW2mU7If5b57garZpRjx5KkBqSW55Nwz561amWq7Uba9z1/AoB3WhdRdPWaorEFwCc8ZApxxqA11Pd0NIoi6ZGLXVZms8dNez0TK8fsCczWxRd85YlFC0=</go:docsCustomData>
 </go:gDocsCustomXmlDataStorage>
 </file>
 
